--- a/Documents/Prises de notes.docx
+++ b/Documents/Prises de notes.docx
@@ -1885,7 +1885,7 @@
     <w:bookmarkEnd w:id="23"/>
     <w:bookmarkEnd w:id="24"/>
     <w:bookmarkEnd w:id="25"/>
-    <w:bookmarkStart w:id="39" w:name="provisions-techniques-prudentielles"/>
+    <w:bookmarkStart w:id="40" w:name="provisions-techniques-prudentielles"/>
     <w:p>
       <w:pPr>
         <w:pStyle w:val="Heading2"/>
@@ -2699,82 +2699,83 @@
               </m:r>
             </m:sup>
             <m:e>
-              <m:sSup>
-                <m:e>
-                  <m:r>
-                    <m:rPr>
-                      <m:sty m:val="p"/>
-                      <m:scr m:val="double-struck"/>
-                    </m:rPr>
-                    <m:t>E</m:t>
-                  </m:r>
-                </m:e>
-                <m:sup>
-                  <m:sSup>
+              <m:f>
+                <m:fPr>
+                  <m:type m:val="bar"/>
+                </m:fPr>
+                <m:num>
+                  <m:d>
+                    <m:dPr>
+                      <m:begChr m:val="("/>
+                      <m:endChr m:val=")"/>
+                      <m:sepChr m:val=""/>
+                      <m:grow/>
+                    </m:dPr>
                     <m:e>
+                      <m:r>
+                        <m:t>C</m:t>
+                      </m:r>
+                      <m:sSubSup>
+                        <m:e>
+                          <m:r>
+                            <m:t>F</m:t>
+                          </m:r>
+                        </m:e>
+                        <m:sub>
+                          <m:r>
+                            <m:t>t</m:t>
+                          </m:r>
+                        </m:sub>
+                        <m:sup>
+                          <m:r>
+                            <m:t>D</m:t>
+                          </m:r>
+                          <m:r>
+                            <m:t>e</m:t>
+                          </m:r>
+                          <m:r>
+                            <m:t>c</m:t>
+                          </m:r>
+                        </m:sup>
+                      </m:sSubSup>
                       <m:r>
                         <m:rPr>
                           <m:sty m:val="p"/>
-                          <m:scr m:val="double-struck"/>
                         </m:rPr>
-                        <m:t>Q</m:t>
+                        <m:t>−</m:t>
                       </m:r>
+                      <m:r>
+                        <m:t>C</m:t>
+                      </m:r>
+                      <m:sSubSup>
+                        <m:e>
+                          <m:r>
+                            <m:t>F</m:t>
+                          </m:r>
+                        </m:e>
+                        <m:sub>
+                          <m:r>
+                            <m:t>t</m:t>
+                          </m:r>
+                        </m:sub>
+                        <m:sup>
+                          <m:r>
+                            <m:t>E</m:t>
+                          </m:r>
+                          <m:r>
+                            <m:t>n</m:t>
+                          </m:r>
+                          <m:r>
+                            <m:t>c</m:t>
+                          </m:r>
+                        </m:sup>
+                      </m:sSubSup>
                     </m:e>
-                    <m:sup>
-                      <m:r>
-                        <m:t>T</m:t>
-                      </m:r>
-                    </m:sup>
-                  </m:sSup>
-                </m:sup>
-              </m:sSup>
-            </m:e>
-          </m:nary>
-          <m:d>
-            <m:dPr>
-              <m:begChr m:val="["/>
-              <m:endChr m:val="]"/>
-              <m:sepChr m:val=""/>
-              <m:grow/>
-            </m:dPr>
-            <m:e>
-              <m:nary>
-                <m:naryPr>
-                  <m:chr m:val="∏"/>
-                  <m:limLoc m:val="undOvr"/>
-                  <m:subHide m:val="0"/>
-                  <m:supHide m:val="1"/>
-                </m:naryPr>
-                <m:sub>
-                  <m:r>
-                    <m:t>s</m:t>
-                  </m:r>
-                  <m:r>
-                    <m:rPr>
-                      <m:sty m:val="p"/>
-                    </m:rPr>
-                    <m:t>≤</m:t>
-                  </m:r>
-                  <m:r>
-                    <m:t>t</m:t>
-                  </m:r>
-                </m:sub>
-                <m:sup>
-                  <m:r>
-                    <m:t>​</m:t>
-                  </m:r>
-                </m:sup>
-                <m:e>
-                  <m:f>
-                    <m:fPr>
-                      <m:type m:val="bar"/>
-                    </m:fPr>
-                    <m:num>
-                      <m:r>
-                        <m:t>1</m:t>
-                      </m:r>
-                    </m:num>
-                    <m:den>
+                  </m:d>
+                </m:num>
+                <m:den>
+                  <m:sSup>
+                    <m:e>
                       <m:d>
                         <m:dPr>
                           <m:begChr m:val="("/>
@@ -2800,86 +2801,23 @@
                             </m:e>
                             <m:sub>
                               <m:r>
-                                <m:t>s</m:t>
+                                <m:t>t</m:t>
                               </m:r>
                             </m:sub>
                           </m:sSub>
                         </m:e>
                       </m:d>
-                    </m:den>
-                  </m:f>
-                </m:e>
-              </m:nary>
-              <m:d>
-                <m:dPr>
-                  <m:begChr m:val="("/>
-                  <m:endChr m:val=")"/>
-                  <m:sepChr m:val=""/>
-                  <m:grow/>
-                </m:dPr>
-                <m:e>
-                  <m:r>
-                    <m:t>C</m:t>
-                  </m:r>
-                  <m:sSubSup>
-                    <m:e>
-                      <m:r>
-                        <m:t>F</m:t>
-                      </m:r>
                     </m:e>
-                    <m:sub>
+                    <m:sup>
                       <m:r>
                         <m:t>t</m:t>
                       </m:r>
-                    </m:sub>
-                    <m:sup>
-                      <m:r>
-                        <m:t>D</m:t>
-                      </m:r>
-                      <m:r>
-                        <m:t>e</m:t>
-                      </m:r>
-                      <m:r>
-                        <m:t>c</m:t>
-                      </m:r>
                     </m:sup>
-                  </m:sSubSup>
-                  <m:r>
-                    <m:rPr>
-                      <m:sty m:val="p"/>
-                    </m:rPr>
-                    <m:t>−</m:t>
-                  </m:r>
-                  <m:r>
-                    <m:t>C</m:t>
-                  </m:r>
-                  <m:sSubSup>
-                    <m:e>
-                      <m:r>
-                        <m:t>F</m:t>
-                      </m:r>
-                    </m:e>
-                    <m:sub>
-                      <m:r>
-                        <m:t>t</m:t>
-                      </m:r>
-                    </m:sub>
-                    <m:sup>
-                      <m:r>
-                        <m:t>E</m:t>
-                      </m:r>
-                      <m:r>
-                        <m:t>n</m:t>
-                      </m:r>
-                      <m:r>
-                        <m:t>c</m:t>
-                      </m:r>
-                    </m:sup>
-                  </m:sSubSup>
-                </m:e>
-              </m:d>
+                  </m:sSup>
+                </m:den>
+              </m:f>
             </m:e>
-          </m:d>
+          </m:nary>
         </m:oMath>
       </m:oMathPara>
     </w:p>
@@ -3638,32 +3576,7 @@
             </m:rPr>
             <m:t>×</m:t>
           </m:r>
-          <m:nary>
-            <m:naryPr>
-              <m:chr m:val="∏"/>
-              <m:limLoc m:val="undOvr"/>
-              <m:subHide m:val="0"/>
-              <m:supHide m:val="0"/>
-            </m:naryPr>
-            <m:sub>
-              <m:r>
-                <m:t>s</m:t>
-              </m:r>
-              <m:r>
-                <m:rPr>
-                  <m:sty m:val="p"/>
-                </m:rPr>
-                <m:t>=</m:t>
-              </m:r>
-              <m:r>
-                <m:t>1</m:t>
-              </m:r>
-            </m:sub>
-            <m:sup>
-              <m:r>
-                <m:t>t</m:t>
-              </m:r>
-            </m:sup>
+          <m:sSup>
             <m:e>
               <m:d>
                 <m:dPr>
@@ -3690,14 +3603,19 @@
                     </m:e>
                     <m:sub>
                       <m:r>
-                        <m:t>s</m:t>
+                        <m:t>t</m:t>
                       </m:r>
                     </m:sub>
                   </m:sSub>
                 </m:e>
               </m:d>
             </m:e>
-          </m:nary>
+            <m:sup>
+              <m:r>
+                <m:t>t</m:t>
+              </m:r>
+            </m:sup>
+          </m:sSup>
         </m:oMath>
       </m:oMathPara>
     </w:p>
@@ -4484,53 +4402,51 @@
               </m:r>
             </m:sup>
             <m:e>
-              <m:d>
-                <m:dPr>
-                  <m:begChr m:val="("/>
-                  <m:endChr m:val=")"/>
-                  <m:sepChr m:val=""/>
-                  <m:grow/>
-                </m:dPr>
-                <m:e>
-                  <m:nary>
-                    <m:naryPr>
-                      <m:chr m:val="∏"/>
-                      <m:limLoc m:val="undOvr"/>
-                      <m:subHide m:val="0"/>
-                      <m:supHide m:val="1"/>
-                    </m:naryPr>
+              <m:f>
+                <m:fPr>
+                  <m:type m:val="bar"/>
+                </m:fPr>
+                <m:num>
+                  <m:r>
+                    <m:t>F</m:t>
+                  </m:r>
+                  <m:sSub>
+                    <m:e>
+                      <m:r>
+                        <m:t>G</m:t>
+                      </m:r>
+                    </m:e>
                     <m:sub>
-                      <m:r>
-                        <m:t>s</m:t>
-                      </m:r>
-                      <m:r>
-                        <m:rPr>
-                          <m:sty m:val="p"/>
-                        </m:rPr>
-                        <m:t>≤</m:t>
-                      </m:r>
                       <m:r>
                         <m:t>t</m:t>
                       </m:r>
                     </m:sub>
-                    <m:sup>
-                      <m:r>
-                        <m:t>​</m:t>
-                      </m:r>
-                    </m:sup>
+                  </m:sSub>
+                </m:num>
+                <m:den>
+                  <m:sSup>
                     <m:e>
-                      <m:f>
-                        <m:fPr>
-                          <m:type m:val="bar"/>
-                        </m:fPr>
-                        <m:num>
+                      <m:d>
+                        <m:dPr>
+                          <m:begChr m:val="("/>
+                          <m:endChr m:val=")"/>
+                          <m:sepChr m:val=""/>
+                          <m:grow/>
+                        </m:dPr>
+                        <m:e>
                           <m:r>
-                            <m:t>F</m:t>
+                            <m:t>1</m:t>
+                          </m:r>
+                          <m:r>
+                            <m:rPr>
+                              <m:sty m:val="p"/>
+                            </m:rPr>
+                            <m:t>+</m:t>
                           </m:r>
                           <m:sSub>
                             <m:e>
                               <m:r>
-                                <m:t>G</m:t>
+                                <m:t>r</m:t>
                               </m:r>
                             </m:e>
                             <m:sub>
@@ -4539,45 +4455,17 @@
                               </m:r>
                             </m:sub>
                           </m:sSub>
-                        </m:num>
-                        <m:den>
-                          <m:d>
-                            <m:dPr>
-                              <m:begChr m:val="("/>
-                              <m:endChr m:val=")"/>
-                              <m:sepChr m:val=""/>
-                              <m:grow/>
-                            </m:dPr>
-                            <m:e>
-                              <m:r>
-                                <m:t>1</m:t>
-                              </m:r>
-                              <m:r>
-                                <m:rPr>
-                                  <m:sty m:val="p"/>
-                                </m:rPr>
-                                <m:t>+</m:t>
-                              </m:r>
-                              <m:sSub>
-                                <m:e>
-                                  <m:r>
-                                    <m:t>r</m:t>
-                                  </m:r>
-                                </m:e>
-                                <m:sub>
-                                  <m:r>
-                                    <m:t>s</m:t>
-                                  </m:r>
-                                </m:sub>
-                              </m:sSub>
-                            </m:e>
-                          </m:d>
-                        </m:den>
-                      </m:f>
+                        </m:e>
+                      </m:d>
                     </m:e>
-                  </m:nary>
-                </m:e>
-              </m:d>
+                    <m:sup>
+                      <m:r>
+                        <m:t>t</m:t>
+                      </m:r>
+                    </m:sup>
+                  </m:sSup>
+                </m:den>
+              </m:f>
             </m:e>
           </m:nary>
         </m:oMath>
@@ -5344,7 +5232,7 @@
       </w:r>
     </w:p>
     <w:bookmarkEnd w:id="34"/>
-    <w:bookmarkStart w:id="38" w:name="Xf3f8abd7a5710234231d4d992dd0ccf8ee2969b"/>
+    <w:bookmarkStart w:id="39" w:name="Xf3f8abd7a5710234231d4d992dd0ccf8ee2969b"/>
     <w:p>
       <w:pPr>
         <w:pStyle w:val="Heading3"/>
@@ -5480,12 +5368,13 @@
         </m:oMath>
       </m:oMathPara>
     </w:p>
-    <w:p>
-      <w:pPr>
-        <w:pStyle w:val="FirstParagraph"/>
-      </w:pPr>
-      <w:r>
-        <w:t xml:space="preserve">#### La meilleure estimation des engagements cédés</w:t>
+    <w:bookmarkStart w:id="37" w:name="Xd8cee755a10c6c188b3bd0cdb248919b22e3c37"/>
+    <w:p>
+      <w:pPr>
+        <w:pStyle w:val="Heading4"/>
+      </w:pPr>
+      <w:r>
+        <w:t xml:space="preserve">2.4.1 La meilleure estimation des engagements cédés</w:t>
       </w:r>
     </w:p>
     <w:bookmarkStart w:id="35" w:name="X0f00ae71319169104bfd1725b5f02737fc4d35e"/>
@@ -6353,13 +6242,14 @@
       </w:r>
     </w:p>
     <w:bookmarkEnd w:id="36"/>
-    <w:bookmarkStart w:id="37" w:name="lajustement-pour-défaut-de-contrepartie"/>
+    <w:bookmarkEnd w:id="37"/>
+    <w:bookmarkStart w:id="38" w:name="lajustement-pour-défaut-de-contrepartie"/>
     <w:p>
       <w:pPr>
         <w:pStyle w:val="Heading4"/>
       </w:pPr>
       <w:r>
-        <w:t xml:space="preserve">2.4.1 L’ajustement pour défaut de contrepartie</w:t>
+        <w:t xml:space="preserve">2.4.2 L’ajustement pour défaut de contrepartie</w:t>
       </w:r>
     </w:p>
     <w:p>
@@ -6392,10 +6282,10 @@
         <w:t xml:space="preserve">de la présente circulaire.</w:t>
       </w:r>
     </w:p>
-    <w:bookmarkEnd w:id="37"/>
     <w:bookmarkEnd w:id="38"/>
     <w:bookmarkEnd w:id="39"/>
-    <w:bookmarkStart w:id="42" w:name="capital-de-solvabilité-requis-csr"/>
+    <w:bookmarkEnd w:id="40"/>
+    <w:bookmarkStart w:id="43" w:name="capital-de-solvabilité-requis-csr"/>
     <w:p>
       <w:pPr>
         <w:pStyle w:val="Heading2"/>
@@ -6436,7 +6326,7 @@
         <w:t xml:space="preserve">- L’ajustement visant à tenir compte de la capacité d’absorption des pertes par les impôts différés;</w:t>
       </w:r>
     </w:p>
-    <w:bookmarkStart w:id="40" w:name="csr-de-base-csr_base"/>
+    <w:bookmarkStart w:id="41" w:name="csr-de-base-csr_base"/>
     <w:p>
       <w:pPr>
         <w:pStyle w:val="Heading3"/>
@@ -6669,13 +6559,42 @@
         <w:pStyle w:val="FirstParagraph"/>
       </w:pPr>
       <w:r>
-        <w:t xml:space="preserve">Avec $Risk = $ {risques de marché, de concentration, de contrepartie, de souscription vie, de souscription non-vie} et</w:t>
+        <w:t xml:space="preserve">Avec</w:t>
       </w:r>
       <w:r>
         <w:t xml:space="preserve"> </w:t>
       </w:r>
       <m:oMath>
         <m:r>
+          <m:t>R</m:t>
+        </m:r>
+        <m:r>
+          <m:t>i</m:t>
+        </m:r>
+        <m:r>
+          <m:t>s</m:t>
+        </m:r>
+        <m:r>
+          <m:t>k</m:t>
+        </m:r>
+        <m:r>
+          <m:rPr>
+            <m:sty m:val="p"/>
+          </m:rPr>
+          <m:t>=</m:t>
+        </m:r>
+      </m:oMath>
+      <w:r>
+        <w:t xml:space="preserve"> </w:t>
+      </w:r>
+      <w:r>
+        <w:t xml:space="preserve">{risques de marché, de concentration, de contrepartie, de souscription vie, de souscription non-vie} et</w:t>
+      </w:r>
+      <w:r>
+        <w:t xml:space="preserve"> </w:t>
+      </w:r>
+      <m:oMath>
+        <m:r>
           <m:t>ρ</m:t>
         </m:r>
       </m:oMath>
@@ -6686,8 +6605,8 @@
         <w:t xml:space="preserve">le coefficient de corrélation.</w:t>
       </w:r>
     </w:p>
-    <w:bookmarkEnd w:id="40"/>
-    <w:bookmarkStart w:id="41" w:name="X706db001b0972477fcaaf4eb5bb198b1a0b8bfe"/>
+    <w:bookmarkEnd w:id="41"/>
+    <w:bookmarkStart w:id="42" w:name="X706db001b0972477fcaaf4eb5bb198b1a0b8bfe"/>
     <w:p>
       <w:pPr>
         <w:pStyle w:val="Heading3"/>
@@ -6918,11 +6837,34 @@
         <w:pStyle w:val="FirstParagraph"/>
       </w:pPr>
       <w:r>
-        <w:t xml:space="preserve">Avec $RM = $ {ous-risques action, taux, immobilier, écart de taux et change}</w:t>
-      </w:r>
-    </w:p>
-    <w:bookmarkEnd w:id="41"/>
+        <w:t xml:space="preserve">Avec</w:t>
+      </w:r>
+      <w:r>
+        <w:t xml:space="preserve"> </w:t>
+      </w:r>
+      <m:oMath>
+        <m:r>
+          <m:t>R</m:t>
+        </m:r>
+        <m:r>
+          <m:t>M</m:t>
+        </m:r>
+        <m:r>
+          <m:rPr>
+            <m:sty m:val="p"/>
+          </m:rPr>
+          <m:t>=</m:t>
+        </m:r>
+      </m:oMath>
+      <w:r>
+        <w:t xml:space="preserve"> </w:t>
+      </w:r>
+      <w:r>
+        <w:t xml:space="preserve">{sous-risques action, taux, immobilier, écart de taux et change}</w:t>
+      </w:r>
+    </w:p>
     <w:bookmarkEnd w:id="42"/>
+    <w:bookmarkEnd w:id="43"/>
     <w:sectPr/>
   </w:body>
 </w:document>
